--- a/PTY4614-003/Equipo 10/Fase 1/Evidencias Individuales/Tomas_Paz_1.2_APT122_DiarioReflexion_Completo.docx
+++ b/PTY4614-003/Equipo 10/Fase 1/Evidencias Individuales/Tomas_Paz_1.2_APT122_DiarioReflexion_Completo.docx
@@ -853,6 +853,62 @@
                 <w:szCs w:val="24"/>
               </w:rPr>
             </w:pPr>
+            <w:r>
+              <w:rPr>
+                <w:rFonts w:eastAsiaTheme="majorEastAsia"/>
+                <w:color w:val="538135" w:themeColor="accent6" w:themeShade="BF"/>
+                <w:sz w:val="24"/>
+                <w:szCs w:val="24"/>
+              </w:rPr>
+              <w:t xml:space="preserve">Lo que tenga que ver con desarrollo web, </w:t>
+            </w:r>
+            <w:proofErr w:type="spellStart"/>
+            <w:r>
+              <w:rPr>
+                <w:rFonts w:eastAsiaTheme="majorEastAsia"/>
+                <w:color w:val="538135" w:themeColor="accent6" w:themeShade="BF"/>
+                <w:sz w:val="24"/>
+                <w:szCs w:val="24"/>
+              </w:rPr>
+              <w:t>sql</w:t>
+            </w:r>
+            <w:proofErr w:type="spellEnd"/>
+            <w:r>
+              <w:rPr>
+                <w:rFonts w:eastAsiaTheme="majorEastAsia"/>
+                <w:color w:val="538135" w:themeColor="accent6" w:themeShade="BF"/>
+                <w:sz w:val="24"/>
+                <w:szCs w:val="24"/>
+              </w:rPr>
+              <w:t xml:space="preserve"> me siento seguro aplicando</w:t>
+            </w:r>
+            <w:r>
+              <w:rPr>
+                <w:rFonts w:eastAsiaTheme="majorEastAsia"/>
+                <w:color w:val="767171" w:themeColor="background2" w:themeShade="80"/>
+                <w:sz w:val="24"/>
+                <w:szCs w:val="24"/>
+              </w:rPr>
+              <w:t>,</w:t>
+            </w:r>
+            <w:r>
+              <w:rPr>
+                <w:rFonts w:eastAsiaTheme="majorEastAsia"/>
+                <w:color w:val="767171" w:themeColor="background2" w:themeShade="80"/>
+                <w:sz w:val="24"/>
+                <w:szCs w:val="24"/>
+              </w:rPr>
+              <w:t xml:space="preserve"> mi punto a mejorar es claro el estudio constante de estas así tengo un </w:t>
+            </w:r>
+            <w:r>
+              <w:rPr>
+                <w:rFonts w:eastAsiaTheme="majorEastAsia"/>
+                <w:color w:val="EE0000"/>
+                <w:sz w:val="24"/>
+                <w:szCs w:val="24"/>
+              </w:rPr>
+              <w:t>conocimiento más teórico que practico para un buen uso de conceptos</w:t>
+            </w:r>
           </w:p>
           <w:p>
             <w:pPr>
@@ -1046,6 +1102,29 @@
                 <w:b/>
                 <w:bCs/>
                 <w:color w:val="1F4E79" w:themeColor="accent1" w:themeShade="80"/>
+              </w:rPr>
+            </w:pPr>
+          </w:p>
+        </w:tc>
+      </w:tr>
+      <w:tr>
+        <w:trPr>
+          <w:trHeight w:val="440"/>
+        </w:trPr>
+        <w:tc>
+          <w:tcPr>
+            <w:tcW w:w="10076" w:type="dxa"/>
+            <w:shd w:val="clear" w:color="auto" w:fill="DEEAF6" w:themeFill="accent1" w:themeFillTint="33"/>
+            <w:vAlign w:val="center"/>
+          </w:tcPr>
+          <w:p>
+            <w:pPr>
+              <w:jc w:val="both"/>
+              <w:rPr>
+                <w:rFonts w:eastAsiaTheme="majorEastAsia"/>
+                <w:color w:val="767171" w:themeColor="background2" w:themeShade="80"/>
+                <w:sz w:val="24"/>
+                <w:szCs w:val="24"/>
               </w:rPr>
             </w:pPr>
           </w:p>
@@ -1297,6 +1376,35 @@
                 <w:szCs w:val="24"/>
               </w:rPr>
             </w:pPr>
+            <w:r>
+              <w:rPr>
+                <w:rFonts w:eastAsiaTheme="majorEastAsia"/>
+                <w:color w:val="767171" w:themeColor="background2" w:themeShade="80"/>
+                <w:sz w:val="24"/>
+                <w:szCs w:val="24"/>
+              </w:rPr>
+              <w:t xml:space="preserve">Desde que quede en el lugar que estoy haciendo la practica el análisis de datos se volvió una de las cosas que mas me llaman la atención, no solo por el uso de </w:t>
+            </w:r>
+            <w:proofErr w:type="spellStart"/>
+            <w:r>
+              <w:rPr>
+                <w:rFonts w:eastAsiaTheme="majorEastAsia"/>
+                <w:color w:val="767171" w:themeColor="background2" w:themeShade="80"/>
+                <w:sz w:val="24"/>
+                <w:szCs w:val="24"/>
+              </w:rPr>
+              <w:t>sql</w:t>
+            </w:r>
+            <w:proofErr w:type="spellEnd"/>
+            <w:r>
+              <w:rPr>
+                <w:rFonts w:eastAsiaTheme="majorEastAsia"/>
+                <w:color w:val="767171" w:themeColor="background2" w:themeShade="80"/>
+                <w:sz w:val="24"/>
+                <w:szCs w:val="24"/>
+              </w:rPr>
+              <w:t xml:space="preserve"> si no por el uso frecuente de la comunicación efectiva con otros grupos de trabajo</w:t>
+            </w:r>
           </w:p>
           <w:p>
             <w:pPr>
@@ -1409,6 +1517,66 @@
                 <w:szCs w:val="24"/>
               </w:rPr>
             </w:pPr>
+            <w:r>
+              <w:rPr>
+                <w:rFonts w:eastAsiaTheme="majorEastAsia"/>
+                <w:color w:val="767171" w:themeColor="background2" w:themeShade="80"/>
+                <w:sz w:val="24"/>
+                <w:szCs w:val="24"/>
+              </w:rPr>
+              <w:t xml:space="preserve">Manejo de herramientas de análisis, al conocer la </w:t>
+            </w:r>
+            <w:proofErr w:type="spellStart"/>
+            <w:r>
+              <w:rPr>
+                <w:rFonts w:eastAsiaTheme="majorEastAsia"/>
+                <w:color w:val="767171" w:themeColor="background2" w:themeShade="80"/>
+                <w:sz w:val="24"/>
+                <w:szCs w:val="24"/>
+              </w:rPr>
+              <w:t>mas</w:t>
+            </w:r>
+            <w:proofErr w:type="spellEnd"/>
+            <w:r>
+              <w:rPr>
+                <w:rFonts w:eastAsiaTheme="majorEastAsia"/>
+                <w:color w:val="767171" w:themeColor="background2" w:themeShade="80"/>
+                <w:sz w:val="24"/>
+                <w:szCs w:val="24"/>
+              </w:rPr>
+              <w:t xml:space="preserve"> básica quedo lejos de algunas expectativas de uso como </w:t>
+            </w:r>
+            <w:proofErr w:type="spellStart"/>
+            <w:r>
+              <w:rPr>
+                <w:rFonts w:eastAsiaTheme="majorEastAsia"/>
+                <w:color w:val="767171" w:themeColor="background2" w:themeShade="80"/>
+                <w:sz w:val="24"/>
+                <w:szCs w:val="24"/>
+              </w:rPr>
+              <w:t>Power</w:t>
+            </w:r>
+            <w:proofErr w:type="spellEnd"/>
+            <w:r>
+              <w:rPr>
+                <w:rFonts w:eastAsiaTheme="majorEastAsia"/>
+                <w:color w:val="767171" w:themeColor="background2" w:themeShade="80"/>
+                <w:sz w:val="24"/>
+                <w:szCs w:val="24"/>
+              </w:rPr>
+              <w:t xml:space="preserve"> </w:t>
+            </w:r>
+            <w:proofErr w:type="spellStart"/>
+            <w:r>
+              <w:rPr>
+                <w:rFonts w:eastAsiaTheme="majorEastAsia"/>
+                <w:color w:val="767171" w:themeColor="background2" w:themeShade="80"/>
+                <w:sz w:val="24"/>
+                <w:szCs w:val="24"/>
+              </w:rPr>
+              <w:t>bi</w:t>
+            </w:r>
+            <w:proofErr w:type="spellEnd"/>
           </w:p>
           <w:p>
             <w:pPr>
@@ -1577,6 +1745,15 @@
                 <w:szCs w:val="24"/>
               </w:rPr>
             </w:pPr>
+            <w:r>
+              <w:rPr>
+                <w:rFonts w:eastAsiaTheme="majorEastAsia"/>
+                <w:color w:val="767171" w:themeColor="background2" w:themeShade="80"/>
+                <w:sz w:val="24"/>
+                <w:szCs w:val="24"/>
+              </w:rPr>
+              <w:t>Liderando un equipo de análisis o relacionado con consultas/BDD</w:t>
+            </w:r>
           </w:p>
           <w:p>
             <w:pPr>
@@ -1870,6 +2047,35 @@
                 <w:szCs w:val="24"/>
               </w:rPr>
             </w:pPr>
+            <w:r>
+              <w:rPr>
+                <w:rFonts w:eastAsiaTheme="majorEastAsia"/>
+                <w:color w:val="767171" w:themeColor="background2" w:themeShade="80"/>
+                <w:sz w:val="24"/>
+                <w:szCs w:val="24"/>
+              </w:rPr>
+              <w:t xml:space="preserve">Tienen una leve relación por el post entrega de la </w:t>
+            </w:r>
+            <w:proofErr w:type="gramStart"/>
+            <w:r>
+              <w:rPr>
+                <w:rFonts w:eastAsiaTheme="majorEastAsia"/>
+                <w:color w:val="767171" w:themeColor="background2" w:themeShade="80"/>
+                <w:sz w:val="24"/>
+                <w:szCs w:val="24"/>
+              </w:rPr>
+              <w:t>app</w:t>
+            </w:r>
+            <w:proofErr w:type="gramEnd"/>
+            <w:r>
+              <w:rPr>
+                <w:rFonts w:eastAsiaTheme="majorEastAsia"/>
+                <w:color w:val="767171" w:themeColor="background2" w:themeShade="80"/>
+                <w:sz w:val="24"/>
+                <w:szCs w:val="24"/>
+              </w:rPr>
+              <w:t xml:space="preserve"> para ver indicadores de éxito o análisis en el uso y sistemas de recompensas o asignación de misiones, antes iba por el lado de desarrollo web ahora van mas relacionados con el análisis, así que si, requieren un ajuste</w:t>
+            </w:r>
           </w:p>
           <w:p>
             <w:pPr>
@@ -2225,6 +2431,28 @@
                 <w:b/>
                 <w:bCs/>
                 <w:color w:val="1F4E79" w:themeColor="accent1" w:themeShade="80"/>
+              </w:rPr>
+            </w:pPr>
+          </w:p>
+        </w:tc>
+      </w:tr>
+      <w:tr>
+        <w:trPr>
+          <w:trHeight w:val="440"/>
+        </w:trPr>
+        <w:tc>
+          <w:tcPr>
+            <w:tcW w:w="10076" w:type="dxa"/>
+            <w:shd w:val="clear" w:color="auto" w:fill="DEEAF6" w:themeFill="accent1" w:themeFillTint="33"/>
+            <w:vAlign w:val="center"/>
+          </w:tcPr>
+          <w:p>
+            <w:pPr>
+              <w:rPr>
+                <w:rFonts w:eastAsiaTheme="majorEastAsia"/>
+                <w:color w:val="767171" w:themeColor="background2" w:themeShade="80"/>
+                <w:sz w:val="24"/>
+                <w:szCs w:val="24"/>
               </w:rPr>
             </w:pPr>
           </w:p>
@@ -9460,6 +9688,19 @@
 </file>
 
 <file path=customXml/item1.xml><?xml version="1.0" encoding="utf-8"?>
+<b:Sources xmlns:b="http://schemas.openxmlformats.org/officeDocument/2006/bibliography" xmlns="http://schemas.openxmlformats.org/officeDocument/2006/bibliography" SelectedStyle="\APASixthEditionOfficeOnline.xsl" StyleName="APA" Version="6"/>
+</file>
+
+<file path=customXml/item2.xml><?xml version="1.0" encoding="utf-8"?>
+<?mso-contentType ?>
+<FormTemplates xmlns="http://schemas.microsoft.com/sharepoint/v3/contenttype/forms">
+  <Display>DocumentLibraryForm</Display>
+  <Edit>DocumentLibraryForm</Edit>
+  <New>DocumentLibraryForm</New>
+</FormTemplates>
+</file>
+
+<file path=customXml/item3.xml><?xml version="1.0" encoding="utf-8"?>
 <ct:contentTypeSchema xmlns:ct="http://schemas.microsoft.com/office/2006/metadata/contentType" xmlns:ma="http://schemas.microsoft.com/office/2006/metadata/properties/metaAttributes" ct:_="" ma:_="" ma:contentTypeName="Documento" ma:contentTypeID="0x010100E96778489EE7714D8BD12CC105EB918B" ma:contentTypeVersion="2" ma:contentTypeDescription="Crear nuevo documento." ma:contentTypeScope="" ma:versionID="416c5c7ae9b5d54d83875cd3c65194e3">
   <xsd:schema xmlns:xsd="http://www.w3.org/2001/XMLSchema" xmlns:xs="http://www.w3.org/2001/XMLSchema" xmlns:p="http://schemas.microsoft.com/office/2006/metadata/properties" xmlns:ns2="126e8a1c-9ea9-435a-ac89-d06c80d62e30" targetNamespace="http://schemas.microsoft.com/office/2006/metadata/properties" ma:root="true" ma:fieldsID="70a237c842677bd850644f8595079f5e" ns2:_="">
     <xsd:import namespace="126e8a1c-9ea9-435a-ac89-d06c80d62e30"/>
@@ -9591,19 +9832,6 @@
 </ct:contentTypeSchema>
 </file>
 
-<file path=customXml/item2.xml><?xml version="1.0" encoding="utf-8"?>
-<?mso-contentType ?>
-<FormTemplates xmlns="http://schemas.microsoft.com/sharepoint/v3/contenttype/forms">
-  <Display>DocumentLibraryForm</Display>
-  <Edit>DocumentLibraryForm</Edit>
-  <New>DocumentLibraryForm</New>
-</FormTemplates>
-</file>
-
-<file path=customXml/item3.xml><?xml version="1.0" encoding="utf-8"?>
-<b:Sources xmlns:b="http://schemas.openxmlformats.org/officeDocument/2006/bibliography" xmlns="http://schemas.openxmlformats.org/officeDocument/2006/bibliography" SelectedStyle="\APASixthEditionOfficeOnline.xsl" StyleName="APA" Version="6"/>
-</file>
-
 <file path=customXml/item4.xml><?xml version="1.0" encoding="utf-8"?>
 <p:properties xmlns:p="http://schemas.microsoft.com/office/2006/metadata/properties" xmlns:xsi="http://www.w3.org/2001/XMLSchema-instance" xmlns:pc="http://schemas.microsoft.com/office/infopath/2007/PartnerControls">
   <documentManagement/>
@@ -9611,6 +9839,22 @@
 </file>
 
 <file path=customXml/itemProps1.xml><?xml version="1.0" encoding="utf-8"?>
+<ds:datastoreItem xmlns:ds="http://schemas.openxmlformats.org/officeDocument/2006/customXml" ds:itemID="{38798A93-35BB-4E36-97F5-7254B21EAFCC}">
+  <ds:schemaRefs>
+    <ds:schemaRef ds:uri="http://schemas.openxmlformats.org/officeDocument/2006/bibliography"/>
+  </ds:schemaRefs>
+</ds:datastoreItem>
+</file>
+
+<file path=customXml/itemProps2.xml><?xml version="1.0" encoding="utf-8"?>
+<ds:datastoreItem xmlns:ds="http://schemas.openxmlformats.org/officeDocument/2006/customXml" ds:itemID="{DABAA964-10BA-4DBC-ABF2-CDEAC0FAF7AA}">
+  <ds:schemaRefs>
+    <ds:schemaRef ds:uri="http://schemas.microsoft.com/sharepoint/v3/contenttype/forms"/>
+  </ds:schemaRefs>
+</ds:datastoreItem>
+</file>
+
+<file path=customXml/itemProps3.xml><?xml version="1.0" encoding="utf-8"?>
 <ds:datastoreItem xmlns:ds="http://schemas.openxmlformats.org/officeDocument/2006/customXml" ds:itemID="{90673534-9590-47F8-B0D6-46AB217CB3AD}">
   <ds:schemaRefs>
     <ds:schemaRef ds:uri="http://schemas.microsoft.com/office/2006/metadata/contentType"/>
@@ -9628,22 +9872,6 @@
 </ds:datastoreItem>
 </file>
 
-<file path=customXml/itemProps2.xml><?xml version="1.0" encoding="utf-8"?>
-<ds:datastoreItem xmlns:ds="http://schemas.openxmlformats.org/officeDocument/2006/customXml" ds:itemID="{DABAA964-10BA-4DBC-ABF2-CDEAC0FAF7AA}">
-  <ds:schemaRefs>
-    <ds:schemaRef ds:uri="http://schemas.microsoft.com/sharepoint/v3/contenttype/forms"/>
-  </ds:schemaRefs>
-</ds:datastoreItem>
-</file>
-
-<file path=customXml/itemProps3.xml><?xml version="1.0" encoding="utf-8"?>
-<ds:datastoreItem xmlns:ds="http://schemas.openxmlformats.org/officeDocument/2006/customXml" ds:itemID="{38798A93-35BB-4E36-97F5-7254B21EAFCC}">
-  <ds:schemaRefs>
-    <ds:schemaRef ds:uri="http://schemas.openxmlformats.org/officeDocument/2006/bibliography"/>
-  </ds:schemaRefs>
-</ds:datastoreItem>
-</file>
-
 <file path=customXml/itemProps4.xml><?xml version="1.0" encoding="utf-8"?>
 <ds:datastoreItem xmlns:ds="http://schemas.openxmlformats.org/officeDocument/2006/customXml" ds:itemID="{5F1783E3-BA1C-4CA3-8E32-C9B378BBED03}">
   <ds:schemaRefs>
